--- a/doc/A01 M01.docx
+++ b/doc/A01 M01.docx
@@ -2144,10 +2144,16 @@
         </w:numPr>
       </w:pPr>
       <w:r>
-        <w:t>&lt;First Research Question&gt;</w:t>
+        <w:t xml:space="preserve">How will </w:t>
       </w:r>
       <w:r>
-        <w:t>what</w:t>
+        <w:t>lighting and weather</w:t>
+      </w:r>
+      <w:r>
+        <w:t xml:space="preserve"> affect the detection </w:t>
+      </w:r>
+      <w:r>
+        <w:t>process?</w:t>
       </w:r>
     </w:p>
     <w:p>
@@ -2159,10 +2165,7 @@
         </w:numPr>
       </w:pPr>
       <w:r>
-        <w:t>&lt;Second Research Question&gt;</w:t>
-      </w:r>
-      <w:r>
-        <w:t xml:space="preserve"> why</w:t>
+        <w:t>How will this aid the driver while on the road to avoid accidents?</w:t>
       </w:r>
     </w:p>
     <w:p>
@@ -2174,7 +2177,7 @@
         </w:numPr>
       </w:pPr>
       <w:r>
-        <w:t>&lt;Third Research Question&gt;</w:t>
+        <w:t>How will driver characteristics such as age and experience influence the use of the detection system?</w:t>
       </w:r>
     </w:p>
     <w:p/>
@@ -2207,7 +2210,7 @@
           <w:rPr>
             <w:rStyle w:val="Hyperlink"/>
           </w:rPr>
-          <w:t>https://www.kaggle.com/datasets/karthika95/pedestrian-detection</w:t>
+          <w:t>https://www.kaggle.com/datasets/karthika95/pedestrian-  detection</w:t>
         </w:r>
       </w:hyperlink>
       <w:r>
@@ -2220,11 +2223,45 @@
           <w:rPr>
             <w:rStyle w:val="Hyperlink"/>
           </w:rPr>
+          <w:t>https://www.kaggle.com/datasets/smeschke/pedestrian-dataset/data</w:t>
+        </w:r>
+      </w:hyperlink>
+    </w:p>
+    <w:p>
+      <w:hyperlink r:id="rId15" w:history="1">
+        <w:r>
+          <w:rPr>
+            <w:rStyle w:val="Hyperlink"/>
+          </w:rPr>
           <w:t>https://www.v7labs.com/blog/semantic-segmentation-guide</w:t>
         </w:r>
       </w:hyperlink>
     </w:p>
-    <w:p/>
+    <w:p>
+      <w:hyperlink r:id="rId16" w:history="1">
+        <w:r>
+          <w:rPr>
+            <w:rStyle w:val="Hyperlink"/>
+          </w:rPr>
+          <w:t>https://ieeexplore.ieee.org/abstract/document/10000957</w:t>
+        </w:r>
+      </w:hyperlink>
+    </w:p>
+    <w:p>
+      <w:hyperlink r:id="rId17" w:history="1">
+        <w:r>
+          <w:rPr>
+            <w:rStyle w:val="Hyperlink"/>
+          </w:rPr>
+          <w:t>https://www.youtube.com/watch?v=KzRkS-8oNtc</w:t>
+        </w:r>
+      </w:hyperlink>
+    </w:p>
+    <w:p>
+      <w:r>
+        <w:t>https://www.youtube.com/watch?v=x70ALxNzKto</w:t>
+      </w:r>
+    </w:p>
     <w:p>
       <w:pPr>
         <w:rPr>
@@ -2570,8 +2607,8 @@
     <w:p/>
     <w:p/>
     <w:sectPr>
-      <w:headerReference w:type="default" r:id="rId15"/>
-      <w:footerReference w:type="default" r:id="rId16"/>
+      <w:headerReference w:type="default" r:id="rId18"/>
+      <w:footerReference w:type="default" r:id="rId19"/>
       <w:pgSz w:w="11906" w:h="16838"/>
       <w:pgMar w:top="1440" w:right="1440" w:bottom="1440" w:left="1440" w:header="708" w:footer="708" w:gutter="0"/>
       <w:cols w:space="708"/>
@@ -7616,6 +7653,18 @@
       <w:shd w:val="clear" w:color="auto" w:fill="E1DFDD"/>
     </w:rPr>
   </w:style>
+  <w:style w:type="character" w:styleId="FollowedHyperlink">
+    <w:name w:val="FollowedHyperlink"/>
+    <w:basedOn w:val="DefaultParagraphFont"/>
+    <w:uiPriority w:val="99"/>
+    <w:semiHidden/>
+    <w:unhideWhenUsed/>
+    <w:rsid w:val="00FE5532"/>
+    <w:rPr>
+      <w:color w:val="800080" w:themeColor="followedHyperlink"/>
+      <w:u w:val="single"/>
+    </w:rPr>
+  </w:style>
 </w:styles>
 </file>
 

--- a/doc/A01 M01.docx
+++ b/doc/A01 M01.docx
@@ -2147,10 +2147,10 @@
         <w:t xml:space="preserve">How will </w:t>
       </w:r>
       <w:r>
-        <w:t>lighting and weather</w:t>
+        <w:t xml:space="preserve">lighting </w:t>
       </w:r>
       <w:r>
-        <w:t xml:space="preserve"> affect the detection </w:t>
+        <w:t xml:space="preserve">affect the detection </w:t>
       </w:r>
       <w:r>
         <w:t>process?</w:t>
@@ -2165,7 +2165,7 @@
         </w:numPr>
       </w:pPr>
       <w:r>
-        <w:t>How will this aid the driver while on the road to avoid accidents?</w:t>
+        <w:t>How will the hardware effect the framerate and image quality?</w:t>
       </w:r>
     </w:p>
     <w:p>
@@ -2177,7 +2177,13 @@
         </w:numPr>
       </w:pPr>
       <w:r>
-        <w:t>How will driver characteristics such as age and experience influence the use of the detection system?</w:t>
+        <w:t xml:space="preserve">How </w:t>
+      </w:r>
+      <w:r>
+        <w:t xml:space="preserve">can the lane detection dataset and pedestrian detection dataset be combined to accurately identify when pedestrians are on </w:t>
+      </w:r>
+      <w:r>
+        <w:t>roads?</w:t>
       </w:r>
     </w:p>
     <w:p/>
@@ -2258,10 +2264,46 @@
       </w:hyperlink>
     </w:p>
     <w:p>
-      <w:r>
-        <w:t>https://www.youtube.com/watch?v=x70ALxNzKto</w:t>
-      </w:r>
+      <w:hyperlink r:id="rId18" w:history="1">
+        <w:r>
+          <w:rPr>
+            <w:rStyle w:val="Hyperlink"/>
+          </w:rPr>
+          <w:t>https://www.youtube.com/watch?v=x70ALxNzKto</w:t>
+        </w:r>
+      </w:hyperlink>
     </w:p>
+    <w:p>
+      <w:hyperlink r:id="rId19" w:history="1">
+        <w:r>
+          <w:rPr>
+            <w:rStyle w:val="Hyperlink"/>
+          </w:rPr>
+          <w:t>https://debuggercafe.com/road-segmentation-using-segformer/</w:t>
+        </w:r>
+      </w:hyperlink>
+    </w:p>
+    <w:p>
+      <w:hyperlink r:id="rId20" w:history="1">
+        <w:r>
+          <w:rPr>
+            <w:rStyle w:val="Hyperlink"/>
+          </w:rPr>
+          <w:t>https://debuggercafe.com/training-segformer-for-person-segmentation/</w:t>
+        </w:r>
+      </w:hyperlink>
+    </w:p>
+    <w:p>
+      <w:hyperlink r:id="rId21" w:history="1">
+        <w:r>
+          <w:rPr>
+            <w:rStyle w:val="Hyperlink"/>
+          </w:rPr>
+          <w:t>https://huggingface.co/docs/transformers/en/model_doc/segformer</w:t>
+        </w:r>
+      </w:hyperlink>
+    </w:p>
+    <w:p/>
     <w:p>
       <w:pPr>
         <w:rPr>
@@ -2607,8 +2649,8 @@
     <w:p/>
     <w:p/>
     <w:sectPr>
-      <w:headerReference w:type="default" r:id="rId18"/>
-      <w:footerReference w:type="default" r:id="rId19"/>
+      <w:headerReference w:type="default" r:id="rId22"/>
+      <w:footerReference w:type="default" r:id="rId23"/>
       <w:pgSz w:w="11906" w:h="16838"/>
       <w:pgMar w:top="1440" w:right="1440" w:bottom="1440" w:left="1440" w:header="708" w:footer="708" w:gutter="0"/>
       <w:cols w:space="708"/>
